--- a/Docs/Observaciones-Lab 8.docx
+++ b/Docs/Observaciones-Lab 8.docx
@@ -1,10 +1,10 @@
 
 <file path=word/document.xml><?xml version="1.0" encoding="utf-8"?>
-<w:document xmlns:wpc="http://schemas.microsoft.com/office/word/2010/wordprocessingCanvas" xmlns:cx="http://schemas.microsoft.com/office/drawing/2014/chartex" xmlns:cx1="http://schemas.microsoft.com/office/drawing/2015/9/8/chartex" xmlns:cx2="http://schemas.microsoft.com/office/drawing/2015/10/21/chartex" xmlns:cx3="http://schemas.microsoft.com/office/drawing/2016/5/9/chartex" xmlns:cx4="http://schemas.microsoft.com/office/drawing/2016/5/10/chartex" xmlns:cx5="http://schemas.microsoft.com/office/drawing/2016/5/11/chartex" xmlns:cx6="http://schemas.microsoft.com/office/drawing/2016/5/12/chartex" xmlns:cx7="http://schemas.microsoft.com/office/drawing/2016/5/13/chartex" xmlns:cx8="http://schemas.microsoft.com/office/drawing/2016/5/14/chartex" xmlns:mc="http://schemas.openxmlformats.org/markup-compatibility/2006" xmlns:aink="http://schemas.microsoft.com/office/drawing/2016/ink" xmlns:am3d="http://schemas.microsoft.com/office/drawing/2017/model3d" xmlns:o="urn:schemas-microsoft-com:office:office" xmlns:r="http://schemas.openxmlformats.org/officeDocument/2006/relationships" xmlns:m="http://schemas.openxmlformats.org/officeDocument/2006/math" xmlns:v="urn:schemas-microsoft-com:vml" xmlns:wp14="http://schemas.microsoft.com/office/word/2010/wordprocessingDrawing" xmlns:wp="http://schemas.openxmlformats.org/drawingml/2006/wordprocessingDrawing" xmlns:w10="urn:schemas-microsoft-com:office:word" xmlns:w="http://schemas.openxmlformats.org/wordprocessingml/2006/main" xmlns:w14="http://schemas.microsoft.com/office/word/2010/wordml" xmlns:w15="http://schemas.microsoft.com/office/word/2012/wordml" xmlns:w16cex="http://schemas.microsoft.com/office/word/2018/wordml/cex" xmlns:w16cid="http://schemas.microsoft.com/office/word/2016/wordml/cid" xmlns:w16="http://schemas.microsoft.com/office/word/2018/wordml" xmlns:w16se="http://schemas.microsoft.com/office/word/2015/wordml/symex" xmlns:wpg="http://schemas.microsoft.com/office/word/2010/wordprocessingGroup" xmlns:wpi="http://schemas.microsoft.com/office/word/2010/wordprocessingInk" xmlns:wne="http://schemas.microsoft.com/office/word/2006/wordml" xmlns:wps="http://schemas.microsoft.com/office/word/2010/wordprocessingShape" mc:Ignorable="w14 w15 w16se w16cid w16 w16cex wp14">
+<w:document xmlns:wpc="http://schemas.microsoft.com/office/word/2010/wordprocessingCanvas" xmlns:mo="http://schemas.microsoft.com/office/mac/office/2008/main" xmlns:mc="http://schemas.openxmlformats.org/markup-compatibility/2006" xmlns:mv="urn:schemas-microsoft-com:mac:vml" xmlns:o="urn:schemas-microsoft-com:office:office" xmlns:r="http://schemas.openxmlformats.org/officeDocument/2006/relationships" xmlns:m="http://schemas.openxmlformats.org/officeDocument/2006/math" xmlns:v="urn:schemas-microsoft-com:vml" xmlns:wp14="http://schemas.microsoft.com/office/word/2010/wordprocessingDrawing" xmlns:wp="http://schemas.openxmlformats.org/drawingml/2006/wordprocessingDrawing" xmlns:w10="urn:schemas-microsoft-com:office:word" xmlns:w="http://schemas.openxmlformats.org/wordprocessingml/2006/main" xmlns:w14="http://schemas.microsoft.com/office/word/2010/wordml" xmlns:w15="http://schemas.microsoft.com/office/word/2012/wordml" xmlns:wpg="http://schemas.microsoft.com/office/word/2010/wordprocessingGroup" xmlns:wpi="http://schemas.microsoft.com/office/word/2010/wordprocessingInk" xmlns:wne="http://schemas.microsoft.com/office/word/2006/wordml" xmlns:wps="http://schemas.microsoft.com/office/word/2010/wordprocessingShape" mc:Ignorable="w14 w15 wp14">
   <w:body>
     <w:p>
       <w:pPr>
-        <w:pStyle w:val="Title"/>
+        <w:pStyle w:val="Puesto"/>
         <w:jc w:val="center"/>
         <w:rPr>
           <w:b/>
@@ -37,14 +37,7 @@
           <w:noProof w:val="0"/>
           <w:lang w:val="es-CO"/>
         </w:rPr>
-        <w:t xml:space="preserve">Estudiante </w:t>
-      </w:r>
-      <w:r>
-        <w:rPr>
-          <w:noProof w:val="0"/>
-          <w:lang w:val="es-CO"/>
-        </w:rPr>
-        <w:t>1 Cod XXXX</w:t>
+        <w:t>Sebastián Contreras Salazar Cod 202020903</w:t>
       </w:r>
     </w:p>
     <w:p>
@@ -61,19 +54,12 @@
           <w:noProof w:val="0"/>
           <w:lang w:val="es-CO"/>
         </w:rPr>
-        <w:t xml:space="preserve">Estudiante </w:t>
-      </w:r>
-      <w:r>
-        <w:rPr>
-          <w:noProof w:val="0"/>
-          <w:lang w:val="es-CO"/>
-        </w:rPr>
-        <w:t>2 Cod XXXX</w:t>
+        <w:t>Valentina Goyeneche cod 201922380</w:t>
       </w:r>
     </w:p>
     <w:p>
       <w:pPr>
-        <w:pStyle w:val="Heading1"/>
+        <w:pStyle w:val="Ttulo1"/>
         <w:rPr>
           <w:b/>
           <w:bCs/>
@@ -93,129 +79,365 @@
     </w:p>
     <w:p>
       <w:pPr>
-        <w:pStyle w:val="ListParagraph"/>
+        <w:spacing w:after="0" w:line="240" w:lineRule="auto"/>
+        <w:rPr>
+          <w:rFonts w:ascii="Helvetica" w:hAnsi="Helvetica" w:cs="Times New Roman"/>
+          <w:noProof w:val="0"/>
+          <w:sz w:val="18"/>
+          <w:szCs w:val="18"/>
+          <w:lang w:val="es-ES_tradnl" w:eastAsia="es-ES_tradnl"/>
+        </w:rPr>
+      </w:pPr>
+    </w:p>
+    <w:p>
+      <w:pPr>
         <w:numPr>
           <w:ilvl w:val="0"/>
-          <w:numId w:val="12"/>
+          <w:numId w:val="13"/>
         </w:numPr>
-        <w:spacing w:after="0"/>
-        <w:jc w:val="both"/>
-        <w:rPr>
-          <w:rFonts w:ascii="Dax-Regular" w:hAnsi="Dax-Regular"/>
-          <w:lang w:val="es-CO"/>
+        <w:spacing w:after="0" w:line="240" w:lineRule="auto"/>
+        <w:rPr>
+          <w:rFonts w:ascii="Helvetica" w:eastAsia="Times New Roman" w:hAnsi="Helvetica" w:cs="Times New Roman"/>
+          <w:noProof w:val="0"/>
+          <w:sz w:val="24"/>
+          <w:szCs w:val="17"/>
+          <w:lang w:val="es-ES_tradnl" w:eastAsia="es-ES_tradnl"/>
         </w:rPr>
       </w:pPr>
       <w:r>
         <w:rPr>
-          <w:rFonts w:ascii="Dax-Regular" w:hAnsi="Dax-Regular"/>
-          <w:lang w:val="es-CO"/>
-        </w:rPr>
-        <w:t>¿Qué relación encuentra entre el número de elementos en el árbol y la altura del árbol?</w:t>
+          <w:rFonts w:ascii="Helvetica" w:eastAsia="Times New Roman" w:hAnsi="Helvetica" w:cs="Times New Roman"/>
+          <w:noProof w:val="0"/>
+          <w:sz w:val="24"/>
+          <w:szCs w:val="17"/>
+          <w:lang w:val="es-ES_tradnl" w:eastAsia="es-ES_tradnl"/>
+        </w:rPr>
+        <w:t xml:space="preserve"> ¿Qué diferencia existe entre las alturas de los dos árboles (BST y RBT)?</w:t>
+      </w:r>
+      <w:r>
+        <w:rPr>
+          <w:rFonts w:ascii="Helvetica" w:eastAsia="Times New Roman" w:hAnsi="Helvetica" w:cs="Times New Roman"/>
+          <w:noProof w:val="0"/>
+          <w:sz w:val="24"/>
+          <w:szCs w:val="17"/>
+          <w:lang w:val="es-ES_tradnl" w:eastAsia="es-ES_tradnl"/>
+        </w:rPr>
+        <w:t> </w:t>
       </w:r>
     </w:p>
     <w:p>
       <w:pPr>
-        <w:pStyle w:val="ListParagraph"/>
-        <w:spacing w:after="0"/>
-        <w:jc w:val="both"/>
-        <w:rPr>
-          <w:rFonts w:ascii="Dax-Regular" w:hAnsi="Dax-Regular"/>
-          <w:lang w:val="es-CO"/>
-        </w:rPr>
-      </w:pPr>
-    </w:p>
-    <w:p>
-      <w:pPr>
-        <w:pStyle w:val="ListParagraph"/>
-        <w:spacing w:after="0"/>
-        <w:jc w:val="both"/>
-        <w:rPr>
-          <w:rFonts w:ascii="Dax-Regular" w:hAnsi="Dax-Regular"/>
-          <w:lang w:val="es-CO"/>
-        </w:rPr>
-      </w:pPr>
-    </w:p>
-    <w:p>
-      <w:pPr>
-        <w:pStyle w:val="ListParagraph"/>
-        <w:numPr>
-          <w:ilvl w:val="0"/>
-          <w:numId w:val="12"/>
-        </w:numPr>
-        <w:spacing w:after="0"/>
-        <w:jc w:val="both"/>
-        <w:rPr>
-          <w:rFonts w:ascii="Dax-Regular" w:hAnsi="Dax-Regular"/>
-          <w:lang w:val="es-CO"/>
+        <w:spacing w:after="0" w:line="240" w:lineRule="auto"/>
+        <w:rPr>
+          <w:rFonts w:ascii="Helvetica" w:eastAsia="Times New Roman" w:hAnsi="Helvetica" w:cs="Times New Roman"/>
+          <w:noProof w:val="0"/>
+          <w:sz w:val="24"/>
+          <w:szCs w:val="17"/>
+          <w:lang w:val="es-ES_tradnl" w:eastAsia="es-ES_tradnl"/>
         </w:rPr>
       </w:pPr>
       <w:r>
         <w:rPr>
-          <w:rFonts w:ascii="Dax-Regular" w:hAnsi="Dax-Regular"/>
-          <w:lang w:val="es-CO"/>
-        </w:rPr>
-        <w:t>¿Si tuviera que responder esa misma consulta y la información estuviera en tablas de hash y no en un BST, cree que el tiempo de respuesta sería mayor o menor? ¿Por qué?</w:t>
+          <w:rFonts w:ascii="Helvetica" w:eastAsia="Times New Roman" w:hAnsi="Helvetica" w:cs="Times New Roman"/>
+          <w:noProof w:val="0"/>
+          <w:sz w:val="24"/>
+          <w:szCs w:val="17"/>
+          <w:lang w:val="es-ES_tradnl" w:eastAsia="es-ES_tradnl"/>
+        </w:rPr>
+        <w:t xml:space="preserve">La diferencia que existe entre las alturas de los dos </w:t>
+      </w:r>
+      <w:r>
+        <w:rPr>
+          <w:rFonts w:ascii="Helvetica" w:eastAsia="Times New Roman" w:hAnsi="Helvetica" w:cs="Times New Roman"/>
+          <w:noProof w:val="0"/>
+          <w:sz w:val="24"/>
+          <w:szCs w:val="17"/>
+          <w:lang w:val="es-ES_tradnl" w:eastAsia="es-ES_tradnl"/>
+        </w:rPr>
+        <w:t>árboles</w:t>
+      </w:r>
+      <w:bookmarkStart w:id="0" w:name="_GoBack"/>
+      <w:bookmarkEnd w:id="0"/>
+      <w:r>
+        <w:rPr>
+          <w:rFonts w:ascii="Helvetica" w:eastAsia="Times New Roman" w:hAnsi="Helvetica" w:cs="Times New Roman"/>
+          <w:noProof w:val="0"/>
+          <w:sz w:val="24"/>
+          <w:szCs w:val="17"/>
+          <w:lang w:val="es-ES_tradnl" w:eastAsia="es-ES_tradnl"/>
+        </w:rPr>
+        <w:t xml:space="preserve"> se podría ver con los siguientes resultados:</w:t>
       </w:r>
     </w:p>
     <w:p>
       <w:pPr>
-        <w:pStyle w:val="ListParagraph"/>
-        <w:rPr>
-          <w:rFonts w:ascii="Dax-Regular" w:hAnsi="Dax-Regular"/>
-          <w:lang w:val="es-CO"/>
-        </w:rPr>
-      </w:pPr>
-    </w:p>
-    <w:p>
-      <w:pPr>
-        <w:pStyle w:val="ListParagraph"/>
-        <w:rPr>
-          <w:rFonts w:ascii="Dax-Regular" w:hAnsi="Dax-Regular"/>
-          <w:lang w:val="es-CO"/>
-        </w:rPr>
-      </w:pPr>
-    </w:p>
-    <w:p>
-      <w:pPr>
-        <w:pStyle w:val="ListParagraph"/>
-        <w:numPr>
-          <w:ilvl w:val="0"/>
-          <w:numId w:val="12"/>
-        </w:numPr>
-        <w:spacing w:after="0"/>
-        <w:jc w:val="both"/>
-        <w:rPr>
-          <w:rFonts w:ascii="Dax-Regular" w:hAnsi="Dax-Regular"/>
-          <w:lang w:val="es-CO"/>
+        <w:spacing w:after="0" w:line="240" w:lineRule="auto"/>
+        <w:rPr>
+          <w:rFonts w:ascii="Helvetica" w:eastAsia="Times New Roman" w:hAnsi="Helvetica" w:cs="Times New Roman"/>
+          <w:noProof w:val="0"/>
+          <w:sz w:val="24"/>
+          <w:szCs w:val="17"/>
+          <w:lang w:val="es-ES_tradnl" w:eastAsia="es-ES_tradnl"/>
         </w:rPr>
       </w:pPr>
       <w:r>
         <w:rPr>
-          <w:rFonts w:ascii="Dax-Regular" w:hAnsi="Dax-Regular"/>
-          <w:lang w:val="es-CO"/>
-        </w:rPr>
-        <w:t>¿Qué operación del TAD se utiliza para retornar una lista con la información encontrada en un rango de fechas?</w:t>
+          <w:rFonts w:ascii="Helvetica" w:eastAsia="Times New Roman" w:hAnsi="Helvetica" w:cs="Times New Roman"/>
+          <w:noProof w:val="0"/>
+          <w:sz w:val="24"/>
+          <w:szCs w:val="17"/>
+          <w:lang w:val="es-ES_tradnl" w:eastAsia="es-ES_tradnl"/>
+        </w:rPr>
+        <w:t>Para el árbol rojo-negro:</w:t>
       </w:r>
     </w:p>
     <w:p>
       <w:pPr>
-        <w:pStyle w:val="ListParagraph"/>
-        <w:rPr>
-          <w:rFonts w:ascii="Dax-Regular" w:hAnsi="Dax-Regular"/>
-          <w:lang w:val="es-CO"/>
-        </w:rPr>
-      </w:pPr>
+        <w:spacing w:after="0" w:line="240" w:lineRule="auto"/>
+        <w:rPr>
+          <w:rFonts w:ascii="Helvetica" w:eastAsia="Times New Roman" w:hAnsi="Helvetica" w:cs="Times New Roman"/>
+          <w:noProof w:val="0"/>
+          <w:sz w:val="24"/>
+          <w:szCs w:val="17"/>
+          <w:lang w:val="es-ES_tradnl" w:eastAsia="es-ES_tradnl"/>
+        </w:rPr>
+      </w:pPr>
+      <w:r>
+        <w:rPr>
+          <w:rFonts w:ascii="Helvetica" w:eastAsia="Times New Roman" w:hAnsi="Helvetica" w:cs="Times New Roman"/>
+          <w:sz w:val="24"/>
+          <w:szCs w:val="17"/>
+          <w:lang w:val="es-ES_tradnl" w:eastAsia="es-ES_tradnl"/>
+        </w:rPr>
+        <w:drawing>
+          <wp:inline distT="0" distB="0" distL="0" distR="0" wp14:anchorId="59EAB373" wp14:editId="0B98DB58">
+            <wp:extent cx="3937635" cy="2566194"/>
+            <wp:effectExtent l="0" t="0" r="0" b="0"/>
+            <wp:docPr id="1" name="Imagen 1" descr="../../../../../../Desktop/Captura%20de%20pantalla%202021-04-20%20a%20la(s)%208.41.49%20p"/>
+            <wp:cNvGraphicFramePr>
+              <a:graphicFrameLocks xmlns:a="http://schemas.openxmlformats.org/drawingml/2006/main" noChangeAspect="1"/>
+            </wp:cNvGraphicFramePr>
+            <a:graphic xmlns:a="http://schemas.openxmlformats.org/drawingml/2006/main">
+              <a:graphicData uri="http://schemas.openxmlformats.org/drawingml/2006/picture">
+                <pic:pic xmlns:pic="http://schemas.openxmlformats.org/drawingml/2006/picture">
+                  <pic:nvPicPr>
+                    <pic:cNvPr id="0" name="Picture 1" descr="../../../../../../Desktop/Captura%20de%20pantalla%202021-04-20%20a%20la(s)%208.41.49%20p"/>
+                    <pic:cNvPicPr>
+                      <a:picLocks noChangeAspect="1" noChangeArrowheads="1"/>
+                    </pic:cNvPicPr>
+                  </pic:nvPicPr>
+                  <pic:blipFill>
+                    <a:blip r:embed="rId8">
+                      <a:extLst>
+                        <a:ext uri="{28A0092B-C50C-407E-A947-70E740481C1C}">
+                          <a14:useLocalDpi xmlns:a14="http://schemas.microsoft.com/office/drawing/2010/main" val="0"/>
+                        </a:ext>
+                      </a:extLst>
+                    </a:blip>
+                    <a:srcRect/>
+                    <a:stretch>
+                      <a:fillRect/>
+                    </a:stretch>
+                  </pic:blipFill>
+                  <pic:spPr bwMode="auto">
+                    <a:xfrm>
+                      <a:off x="0" y="0"/>
+                      <a:ext cx="3945143" cy="2571087"/>
+                    </a:xfrm>
+                    <a:prstGeom prst="rect">
+                      <a:avLst/>
+                    </a:prstGeom>
+                    <a:noFill/>
+                    <a:ln>
+                      <a:noFill/>
+                    </a:ln>
+                  </pic:spPr>
+                </pic:pic>
+              </a:graphicData>
+            </a:graphic>
+          </wp:inline>
+        </w:drawing>
+      </w:r>
     </w:p>
     <w:p>
       <w:pPr>
-        <w:pStyle w:val="ListParagraph"/>
+        <w:spacing w:after="0" w:line="240" w:lineRule="auto"/>
+        <w:rPr>
+          <w:rFonts w:ascii="Helvetica" w:eastAsia="Times New Roman" w:hAnsi="Helvetica" w:cs="Times New Roman"/>
+          <w:noProof w:val="0"/>
+          <w:sz w:val="24"/>
+          <w:szCs w:val="17"/>
+          <w:lang w:val="es-ES_tradnl" w:eastAsia="es-ES_tradnl"/>
+        </w:rPr>
+      </w:pPr>
+      <w:r>
+        <w:rPr>
+          <w:rFonts w:ascii="Helvetica" w:eastAsia="Times New Roman" w:hAnsi="Helvetica" w:cs="Times New Roman"/>
+          <w:noProof w:val="0"/>
+          <w:sz w:val="24"/>
+          <w:szCs w:val="17"/>
+          <w:lang w:val="es-ES_tradnl" w:eastAsia="es-ES_tradnl"/>
+        </w:rPr>
+        <w:t>Para el árbol binario de búsqueda:</w:t>
+      </w:r>
+    </w:p>
+    <w:p>
+      <w:pPr>
+        <w:spacing w:after="0" w:line="240" w:lineRule="auto"/>
+        <w:rPr>
+          <w:rFonts w:ascii="Helvetica" w:eastAsia="Times New Roman" w:hAnsi="Helvetica" w:cs="Times New Roman"/>
+          <w:noProof w:val="0"/>
+          <w:sz w:val="24"/>
+          <w:szCs w:val="17"/>
+          <w:lang w:val="es-ES_tradnl" w:eastAsia="es-ES_tradnl"/>
+        </w:rPr>
+      </w:pPr>
+      <w:r>
+        <w:rPr>
+          <w:rFonts w:ascii="Helvetica" w:eastAsia="Times New Roman" w:hAnsi="Helvetica" w:cs="Times New Roman"/>
+          <w:sz w:val="24"/>
+          <w:szCs w:val="17"/>
+          <w:lang w:val="es-ES_tradnl" w:eastAsia="es-ES_tradnl"/>
+        </w:rPr>
+        <w:drawing>
+          <wp:inline distT="0" distB="0" distL="0" distR="0" wp14:anchorId="3746321B" wp14:editId="68664A8A">
+            <wp:extent cx="4051935" cy="2435555"/>
+            <wp:effectExtent l="0" t="0" r="12065" b="3175"/>
+            <wp:docPr id="2" name="Imagen 2" descr="../../../../../../Desktop/Captura%20de%20pantalla%202021-04-20%20a%20la(s)%208.37.10%20p"/>
+            <wp:cNvGraphicFramePr>
+              <a:graphicFrameLocks xmlns:a="http://schemas.openxmlformats.org/drawingml/2006/main" noChangeAspect="1"/>
+            </wp:cNvGraphicFramePr>
+            <a:graphic xmlns:a="http://schemas.openxmlformats.org/drawingml/2006/main">
+              <a:graphicData uri="http://schemas.openxmlformats.org/drawingml/2006/picture">
+                <pic:pic xmlns:pic="http://schemas.openxmlformats.org/drawingml/2006/picture">
+                  <pic:nvPicPr>
+                    <pic:cNvPr id="0" name="Picture 2" descr="../../../../../../Desktop/Captura%20de%20pantalla%202021-04-20%20a%20la(s)%208.37.10%20p"/>
+                    <pic:cNvPicPr>
+                      <a:picLocks noChangeAspect="1" noChangeArrowheads="1"/>
+                    </pic:cNvPicPr>
+                  </pic:nvPicPr>
+                  <pic:blipFill>
+                    <a:blip r:embed="rId9">
+                      <a:extLst>
+                        <a:ext uri="{28A0092B-C50C-407E-A947-70E740481C1C}">
+                          <a14:useLocalDpi xmlns:a14="http://schemas.microsoft.com/office/drawing/2010/main" val="0"/>
+                        </a:ext>
+                      </a:extLst>
+                    </a:blip>
+                    <a:srcRect/>
+                    <a:stretch>
+                      <a:fillRect/>
+                    </a:stretch>
+                  </pic:blipFill>
+                  <pic:spPr bwMode="auto">
+                    <a:xfrm>
+                      <a:off x="0" y="0"/>
+                      <a:ext cx="4080309" cy="2452610"/>
+                    </a:xfrm>
+                    <a:prstGeom prst="rect">
+                      <a:avLst/>
+                    </a:prstGeom>
+                    <a:noFill/>
+                    <a:ln>
+                      <a:noFill/>
+                    </a:ln>
+                  </pic:spPr>
+                </pic:pic>
+              </a:graphicData>
+            </a:graphic>
+          </wp:inline>
+        </w:drawing>
+      </w:r>
+    </w:p>
+    <w:p>
+      <w:pPr>
+        <w:spacing w:after="0" w:line="240" w:lineRule="auto"/>
+        <w:rPr>
+          <w:rFonts w:ascii="Helvetica" w:eastAsia="Times New Roman" w:hAnsi="Helvetica" w:cs="Times New Roman"/>
+          <w:noProof w:val="0"/>
+          <w:sz w:val="24"/>
+          <w:szCs w:val="17"/>
+          <w:lang w:val="es-ES_tradnl" w:eastAsia="es-ES_tradnl"/>
+        </w:rPr>
+      </w:pPr>
+      <w:r>
+        <w:rPr>
+          <w:rFonts w:ascii="Helvetica" w:eastAsia="Times New Roman" w:hAnsi="Helvetica" w:cs="Times New Roman"/>
+          <w:noProof w:val="0"/>
+          <w:sz w:val="24"/>
+          <w:szCs w:val="17"/>
+          <w:lang w:val="es-ES_tradnl" w:eastAsia="es-ES_tradnl"/>
+        </w:rPr>
+        <w:t>En el que como se puede observar, se cargaron la misma cantidad de crímenes, pero con una altura diferente.</w:t>
+      </w:r>
+    </w:p>
+    <w:p>
+      <w:pPr>
+        <w:numPr>
+          <w:ilvl w:val="0"/>
+          <w:numId w:val="13"/>
+        </w:numPr>
+        <w:spacing w:after="0" w:line="240" w:lineRule="auto"/>
+        <w:rPr>
+          <w:rFonts w:ascii="Helvetica" w:eastAsia="Times New Roman" w:hAnsi="Helvetica" w:cs="Times New Roman"/>
+          <w:noProof w:val="0"/>
+          <w:sz w:val="24"/>
+          <w:szCs w:val="17"/>
+          <w:lang w:val="es-ES_tradnl" w:eastAsia="es-ES_tradnl"/>
+        </w:rPr>
+      </w:pPr>
+      <w:r>
+        <w:rPr>
+          <w:rFonts w:ascii="Helvetica" w:eastAsia="Times New Roman" w:hAnsi="Helvetica" w:cs="Times New Roman"/>
+          <w:noProof w:val="0"/>
+          <w:sz w:val="24"/>
+          <w:szCs w:val="17"/>
+          <w:lang w:val="es-ES_tradnl" w:eastAsia="es-ES_tradnl"/>
+        </w:rPr>
+        <w:t>¿Por qué pasa esto?</w:t>
+      </w:r>
+      <w:r>
+        <w:rPr>
+          <w:rFonts w:ascii="Helvetica" w:eastAsia="Times New Roman" w:hAnsi="Helvetica" w:cs="Times New Roman"/>
+          <w:noProof w:val="0"/>
+          <w:sz w:val="24"/>
+          <w:szCs w:val="17"/>
+          <w:lang w:val="es-ES_tradnl" w:eastAsia="es-ES_tradnl"/>
+        </w:rPr>
+        <w:t> </w:t>
+      </w:r>
+    </w:p>
+    <w:p>
+      <w:pPr>
         <w:spacing w:after="0"/>
         <w:jc w:val="both"/>
         <w:rPr>
           <w:rFonts w:ascii="Dax-Regular" w:hAnsi="Dax-Regular"/>
-          <w:lang w:val="es-CO"/>
-        </w:rPr>
-      </w:pPr>
+          <w:lang w:val="es-ES_tradnl"/>
+        </w:rPr>
+      </w:pPr>
+      <w:r>
+        <w:rPr>
+          <w:rFonts w:ascii="Dax-Regular" w:hAnsi="Dax-Regular"/>
+          <w:lang w:val="es-ES_tradnl"/>
+        </w:rPr>
+        <w:t xml:space="preserve">El hecho de que haya cargado con una altura diferente se debe, posiblemente, a que el arbol rojo-negro busca estar más balanceado que un binario, puesto que realmente un arbol binario no tiene la necesidad </w:t>
+      </w:r>
+      <w:r>
+        <w:rPr>
+          <w:rFonts w:ascii="Dax-Regular" w:hAnsi="Dax-Regular"/>
+          <w:lang w:val="es-ES_tradnl"/>
+        </w:rPr>
+        <w:lastRenderedPageBreak/>
+        <w:t>de estar co</w:t>
+      </w:r>
+      <w:r>
+        <w:rPr>
+          <w:rFonts w:ascii="Dax-Regular" w:hAnsi="Dax-Regular"/>
+          <w:lang w:val="es-ES_tradnl"/>
+        </w:rPr>
+        <w:t xml:space="preserve">mpletamente balanceado causando así, como se puede ver en las imágenes de arriba, que en el arbol binario haya una mayor altura aumentando así la posibilidad de que no este completamente balanceado. Ahora bien, es necesario resaltar que para que un arbol este balanceado, la diferencia entre los hijos derechos e izquierdos de un padre debe ser menor o igual a 1, por lo que si un padre tiene un nieto, en caso hipotetico, en el lado derecho y su hijo izquierdo no tiene hijos, causa que este desbalanceado y aumenta la altura del arbol. Teniendo esto ultimo en cuenta, es posible que que la altura del arbol de BST sea mayor que la del RBT, puesto que el RBT procura tener el arbol mayor balanceado y con menos altura que el BST. </w:t>
+      </w:r>
     </w:p>
     <w:sectPr>
       <w:pgSz w:w="12240" w:h="15840"/>
@@ -228,8 +450,8 @@
 </file>
 
 <file path=word/numbering.xml><?xml version="1.0" encoding="utf-8"?>
-<w:numbering xmlns:wpc="http://schemas.microsoft.com/office/word/2010/wordprocessingCanvas" xmlns:cx="http://schemas.microsoft.com/office/drawing/2014/chartex" xmlns:cx1="http://schemas.microsoft.com/office/drawing/2015/9/8/chartex" xmlns:cx2="http://schemas.microsoft.com/office/drawing/2015/10/21/chartex" xmlns:cx3="http://schemas.microsoft.com/office/drawing/2016/5/9/chartex" xmlns:cx4="http://schemas.microsoft.com/office/drawing/2016/5/10/chartex" xmlns:cx5="http://schemas.microsoft.com/office/drawing/2016/5/11/chartex" xmlns:cx6="http://schemas.microsoft.com/office/drawing/2016/5/12/chartex" xmlns:cx7="http://schemas.microsoft.com/office/drawing/2016/5/13/chartex" xmlns:cx8="http://schemas.microsoft.com/office/drawing/2016/5/14/chartex" xmlns:mc="http://schemas.openxmlformats.org/markup-compatibility/2006" xmlns:aink="http://schemas.microsoft.com/office/drawing/2016/ink" xmlns:am3d="http://schemas.microsoft.com/office/drawing/2017/model3d" xmlns:o="urn:schemas-microsoft-com:office:office" xmlns:r="http://schemas.openxmlformats.org/officeDocument/2006/relationships" xmlns:m="http://schemas.openxmlformats.org/officeDocument/2006/math" xmlns:v="urn:schemas-microsoft-com:vml" xmlns:wp14="http://schemas.microsoft.com/office/word/2010/wordprocessingDrawing" xmlns:wp="http://schemas.openxmlformats.org/drawingml/2006/wordprocessingDrawing" xmlns:w10="urn:schemas-microsoft-com:office:word" xmlns:w="http://schemas.openxmlformats.org/wordprocessingml/2006/main" xmlns:w14="http://schemas.microsoft.com/office/word/2010/wordml" xmlns:w15="http://schemas.microsoft.com/office/word/2012/wordml" xmlns:w16cex="http://schemas.microsoft.com/office/word/2018/wordml/cex" xmlns:w16cid="http://schemas.microsoft.com/office/word/2016/wordml/cid" xmlns:w16="http://schemas.microsoft.com/office/word/2018/wordml" xmlns:w16se="http://schemas.microsoft.com/office/word/2015/wordml/symex" xmlns:wpg="http://schemas.microsoft.com/office/word/2010/wordprocessingGroup" xmlns:wpi="http://schemas.microsoft.com/office/word/2010/wordprocessingInk" xmlns:wne="http://schemas.microsoft.com/office/word/2006/wordml" xmlns:wps="http://schemas.microsoft.com/office/word/2010/wordprocessingShape" mc:Ignorable="w14 w15 w16se w16cid w16 w16cex wp14">
-  <w:abstractNum w:abstractNumId="0" w15:restartNumberingAfterBreak="0">
+<w:numbering xmlns:wpc="http://schemas.microsoft.com/office/word/2010/wordprocessingCanvas" xmlns:mo="http://schemas.microsoft.com/office/mac/office/2008/main" xmlns:mc="http://schemas.openxmlformats.org/markup-compatibility/2006" xmlns:mv="urn:schemas-microsoft-com:mac:vml" xmlns:o="urn:schemas-microsoft-com:office:office" xmlns:r="http://schemas.openxmlformats.org/officeDocument/2006/relationships" xmlns:m="http://schemas.openxmlformats.org/officeDocument/2006/math" xmlns:v="urn:schemas-microsoft-com:vml" xmlns:wp14="http://schemas.microsoft.com/office/word/2010/wordprocessingDrawing" xmlns:wp="http://schemas.openxmlformats.org/drawingml/2006/wordprocessingDrawing" xmlns:w10="urn:schemas-microsoft-com:office:word" xmlns:w="http://schemas.openxmlformats.org/wordprocessingml/2006/main" xmlns:w14="http://schemas.microsoft.com/office/word/2010/wordml" xmlns:w15="http://schemas.microsoft.com/office/word/2012/wordml" xmlns:wpg="http://schemas.microsoft.com/office/word/2010/wordprocessingGroup" xmlns:wpi="http://schemas.microsoft.com/office/word/2010/wordprocessingInk" xmlns:wne="http://schemas.microsoft.com/office/word/2006/wordml" xmlns:wps="http://schemas.microsoft.com/office/word/2010/wordprocessingShape" mc:Ignorable="w14 w15 wp14">
+  <w:abstractNum w:abstractNumId="0">
     <w:nsid w:val="00F45053"/>
     <w:multiLevelType w:val="hybridMultilevel"/>
     <w:tmpl w:val="26C01794"/>
@@ -315,7 +537,7 @@
       </w:pPr>
     </w:lvl>
   </w:abstractNum>
-  <w:abstractNum w:abstractNumId="1" w15:restartNumberingAfterBreak="0">
+  <w:abstractNum w:abstractNumId="1">
     <w:nsid w:val="04A55406"/>
     <w:multiLevelType w:val="hybridMultilevel"/>
     <w:tmpl w:val="6F0C8680"/>
@@ -428,7 +650,7 @@
       </w:rPr>
     </w:lvl>
   </w:abstractNum>
-  <w:abstractNum w:abstractNumId="2" w15:restartNumberingAfterBreak="0">
+  <w:abstractNum w:abstractNumId="2">
     <w:nsid w:val="0B9D3F58"/>
     <w:multiLevelType w:val="hybridMultilevel"/>
     <w:tmpl w:val="8AA41BFE"/>
@@ -541,7 +763,7 @@
       </w:rPr>
     </w:lvl>
   </w:abstractNum>
-  <w:abstractNum w:abstractNumId="3" w15:restartNumberingAfterBreak="0">
+  <w:abstractNum w:abstractNumId="3">
     <w:nsid w:val="16C4207E"/>
     <w:multiLevelType w:val="hybridMultilevel"/>
     <w:tmpl w:val="72F6D186"/>
@@ -654,7 +876,7 @@
       </w:rPr>
     </w:lvl>
   </w:abstractNum>
-  <w:abstractNum w:abstractNumId="4" w15:restartNumberingAfterBreak="0">
+  <w:abstractNum w:abstractNumId="4">
     <w:nsid w:val="1F8E50B9"/>
     <w:multiLevelType w:val="hybridMultilevel"/>
     <w:tmpl w:val="33E64F08"/>
@@ -767,7 +989,120 @@
       </w:rPr>
     </w:lvl>
   </w:abstractNum>
-  <w:abstractNum w:abstractNumId="5" w15:restartNumberingAfterBreak="0">
+  <w:abstractNum w:abstractNumId="5">
+    <w:nsid w:val="313F7C9F"/>
+    <w:multiLevelType w:val="multilevel"/>
+    <w:tmpl w:val="8CB8F166"/>
+    <w:lvl w:ilvl="0">
+      <w:start w:val="1"/>
+      <w:numFmt w:val="lowerLetter"/>
+      <w:lvlText w:val="%1."/>
+      <w:lvlJc w:val="left"/>
+      <w:pPr>
+        <w:tabs>
+          <w:tab w:val="num" w:pos="720"/>
+        </w:tabs>
+        <w:ind w:left="720" w:hanging="360"/>
+      </w:pPr>
+    </w:lvl>
+    <w:lvl w:ilvl="1" w:tentative="1">
+      <w:start w:val="1"/>
+      <w:numFmt w:val="lowerLetter"/>
+      <w:lvlText w:val="%2."/>
+      <w:lvlJc w:val="left"/>
+      <w:pPr>
+        <w:tabs>
+          <w:tab w:val="num" w:pos="1440"/>
+        </w:tabs>
+        <w:ind w:left="1440" w:hanging="360"/>
+      </w:pPr>
+    </w:lvl>
+    <w:lvl w:ilvl="2" w:tentative="1">
+      <w:start w:val="1"/>
+      <w:numFmt w:val="lowerLetter"/>
+      <w:lvlText w:val="%3."/>
+      <w:lvlJc w:val="left"/>
+      <w:pPr>
+        <w:tabs>
+          <w:tab w:val="num" w:pos="2160"/>
+        </w:tabs>
+        <w:ind w:left="2160" w:hanging="360"/>
+      </w:pPr>
+    </w:lvl>
+    <w:lvl w:ilvl="3" w:tentative="1">
+      <w:start w:val="1"/>
+      <w:numFmt w:val="lowerLetter"/>
+      <w:lvlText w:val="%4."/>
+      <w:lvlJc w:val="left"/>
+      <w:pPr>
+        <w:tabs>
+          <w:tab w:val="num" w:pos="2880"/>
+        </w:tabs>
+        <w:ind w:left="2880" w:hanging="360"/>
+      </w:pPr>
+    </w:lvl>
+    <w:lvl w:ilvl="4" w:tentative="1">
+      <w:start w:val="1"/>
+      <w:numFmt w:val="lowerLetter"/>
+      <w:lvlText w:val="%5."/>
+      <w:lvlJc w:val="left"/>
+      <w:pPr>
+        <w:tabs>
+          <w:tab w:val="num" w:pos="3600"/>
+        </w:tabs>
+        <w:ind w:left="3600" w:hanging="360"/>
+      </w:pPr>
+    </w:lvl>
+    <w:lvl w:ilvl="5" w:tentative="1">
+      <w:start w:val="1"/>
+      <w:numFmt w:val="lowerLetter"/>
+      <w:lvlText w:val="%6."/>
+      <w:lvlJc w:val="left"/>
+      <w:pPr>
+        <w:tabs>
+          <w:tab w:val="num" w:pos="4320"/>
+        </w:tabs>
+        <w:ind w:left="4320" w:hanging="360"/>
+      </w:pPr>
+    </w:lvl>
+    <w:lvl w:ilvl="6" w:tentative="1">
+      <w:start w:val="1"/>
+      <w:numFmt w:val="lowerLetter"/>
+      <w:lvlText w:val="%7."/>
+      <w:lvlJc w:val="left"/>
+      <w:pPr>
+        <w:tabs>
+          <w:tab w:val="num" w:pos="5040"/>
+        </w:tabs>
+        <w:ind w:left="5040" w:hanging="360"/>
+      </w:pPr>
+    </w:lvl>
+    <w:lvl w:ilvl="7" w:tentative="1">
+      <w:start w:val="1"/>
+      <w:numFmt w:val="lowerLetter"/>
+      <w:lvlText w:val="%8."/>
+      <w:lvlJc w:val="left"/>
+      <w:pPr>
+        <w:tabs>
+          <w:tab w:val="num" w:pos="5760"/>
+        </w:tabs>
+        <w:ind w:left="5760" w:hanging="360"/>
+      </w:pPr>
+    </w:lvl>
+    <w:lvl w:ilvl="8" w:tentative="1">
+      <w:start w:val="1"/>
+      <w:numFmt w:val="lowerLetter"/>
+      <w:lvlText w:val="%9."/>
+      <w:lvlJc w:val="left"/>
+      <w:pPr>
+        <w:tabs>
+          <w:tab w:val="num" w:pos="6480"/>
+        </w:tabs>
+        <w:ind w:left="6480" w:hanging="360"/>
+      </w:pPr>
+    </w:lvl>
+  </w:abstractNum>
+  <w:abstractNum w:abstractNumId="6">
     <w:nsid w:val="37777CB3"/>
     <w:multiLevelType w:val="hybridMultilevel"/>
     <w:tmpl w:val="211EC694"/>
@@ -853,7 +1188,7 @@
       </w:pPr>
     </w:lvl>
   </w:abstractNum>
-  <w:abstractNum w:abstractNumId="6" w15:restartNumberingAfterBreak="0">
+  <w:abstractNum w:abstractNumId="7">
     <w:nsid w:val="446D4DDB"/>
     <w:multiLevelType w:val="multilevel"/>
     <w:tmpl w:val="0409001D"/>
@@ -966,7 +1301,7 @@
       </w:rPr>
     </w:lvl>
   </w:abstractNum>
-  <w:abstractNum w:abstractNumId="7" w15:restartNumberingAfterBreak="0">
+  <w:abstractNum w:abstractNumId="8">
     <w:nsid w:val="4723600A"/>
     <w:multiLevelType w:val="hybridMultilevel"/>
     <w:tmpl w:val="731ED4AE"/>
@@ -1052,7 +1387,7 @@
       </w:pPr>
     </w:lvl>
   </w:abstractNum>
-  <w:abstractNum w:abstractNumId="8" w15:restartNumberingAfterBreak="0">
+  <w:abstractNum w:abstractNumId="9">
     <w:nsid w:val="59085AB3"/>
     <w:multiLevelType w:val="hybridMultilevel"/>
     <w:tmpl w:val="7A268518"/>
@@ -1165,7 +1500,7 @@
       </w:rPr>
     </w:lvl>
   </w:abstractNum>
-  <w:abstractNum w:abstractNumId="9" w15:restartNumberingAfterBreak="0">
+  <w:abstractNum w:abstractNumId="10">
     <w:nsid w:val="5C974F57"/>
     <w:multiLevelType w:val="hybridMultilevel"/>
     <w:tmpl w:val="211EC694"/>
@@ -1251,7 +1586,7 @@
       </w:pPr>
     </w:lvl>
   </w:abstractNum>
-  <w:abstractNum w:abstractNumId="10" w15:restartNumberingAfterBreak="0">
+  <w:abstractNum w:abstractNumId="11">
     <w:nsid w:val="5EBA3F4E"/>
     <w:multiLevelType w:val="hybridMultilevel"/>
     <w:tmpl w:val="874CF82C"/>
@@ -1337,7 +1672,7 @@
       </w:pPr>
     </w:lvl>
   </w:abstractNum>
-  <w:abstractNum w:abstractNumId="11" w15:restartNumberingAfterBreak="0">
+  <w:abstractNum w:abstractNumId="12">
     <w:nsid w:val="7964390B"/>
     <w:multiLevelType w:val="hybridMultilevel"/>
     <w:tmpl w:val="26C01794"/>
@@ -1424,28 +1759,28 @@
     </w:lvl>
   </w:abstractNum>
   <w:num w:numId="1">
-    <w:abstractNumId w:val="6"/>
+    <w:abstractNumId w:val="7"/>
   </w:num>
   <w:num w:numId="2">
     <w:abstractNumId w:val="1"/>
   </w:num>
   <w:num w:numId="3">
-    <w:abstractNumId w:val="7"/>
+    <w:abstractNumId w:val="8"/>
   </w:num>
   <w:num w:numId="4">
-    <w:abstractNumId w:val="10"/>
+    <w:abstractNumId w:val="11"/>
   </w:num>
   <w:num w:numId="5">
-    <w:abstractNumId w:val="11"/>
+    <w:abstractNumId w:val="12"/>
   </w:num>
   <w:num w:numId="6">
     <w:abstractNumId w:val="0"/>
   </w:num>
   <w:num w:numId="7">
-    <w:abstractNumId w:val="5"/>
+    <w:abstractNumId w:val="6"/>
   </w:num>
   <w:num w:numId="8">
-    <w:abstractNumId w:val="9"/>
+    <w:abstractNumId w:val="10"/>
   </w:num>
   <w:num w:numId="9">
     <w:abstractNumId w:val="2"/>
@@ -1454,16 +1789,19 @@
     <w:abstractNumId w:val="4"/>
   </w:num>
   <w:num w:numId="11">
-    <w:abstractNumId w:val="8"/>
+    <w:abstractNumId w:val="9"/>
   </w:num>
   <w:num w:numId="12">
     <w:abstractNumId w:val="3"/>
+  </w:num>
+  <w:num w:numId="13">
+    <w:abstractNumId w:val="5"/>
   </w:num>
 </w:numbering>
 </file>
 
 <file path=word/styles.xml><?xml version="1.0" encoding="utf-8"?>
-<w:styles xmlns:mc="http://schemas.openxmlformats.org/markup-compatibility/2006" xmlns:r="http://schemas.openxmlformats.org/officeDocument/2006/relationships" xmlns:w="http://schemas.openxmlformats.org/wordprocessingml/2006/main" xmlns:w14="http://schemas.microsoft.com/office/word/2010/wordml" xmlns:w15="http://schemas.microsoft.com/office/word/2012/wordml" xmlns:w16cex="http://schemas.microsoft.com/office/word/2018/wordml/cex" xmlns:w16cid="http://schemas.microsoft.com/office/word/2016/wordml/cid" xmlns:w16="http://schemas.microsoft.com/office/word/2018/wordml" xmlns:w16se="http://schemas.microsoft.com/office/word/2015/wordml/symex" mc:Ignorable="w14 w15 w16se w16cid w16 w16cex">
+<w:styles xmlns:mc="http://schemas.openxmlformats.org/markup-compatibility/2006" xmlns:r="http://schemas.openxmlformats.org/officeDocument/2006/relationships" xmlns:w="http://schemas.openxmlformats.org/wordprocessingml/2006/main" xmlns:w14="http://schemas.microsoft.com/office/word/2010/wordml" xmlns:w15="http://schemas.microsoft.com/office/word/2012/wordml" mc:Ignorable="w14 w15">
   <w:docDefaults>
     <w:rPrDefault>
       <w:rPr>
@@ -1479,7 +1817,7 @@
       </w:pPr>
     </w:pPrDefault>
   </w:docDefaults>
-  <w:latentStyles w:defLockedState="0" w:defUIPriority="99" w:defSemiHidden="0" w:defUnhideWhenUsed="0" w:defQFormat="0" w:count="376">
+  <w:latentStyles w:defLockedState="0" w:defUIPriority="99" w:defSemiHidden="0" w:defUnhideWhenUsed="0" w:defQFormat="0" w:count="382">
     <w:lsdException w:name="Normal" w:uiPriority="0" w:qFormat="1"/>
     <w:lsdException w:name="heading 1" w:uiPriority="9" w:qFormat="1"/>
     <w:lsdException w:name="heading 2" w:semiHidden="1" w:uiPriority="9" w:unhideWhenUsed="1" w:qFormat="1"/>
@@ -1853,9 +2191,6 @@
     <w:lsdException w:name="List Table 7 Colorful Accent 6" w:uiPriority="52"/>
     <w:lsdException w:name="Mention" w:semiHidden="1" w:unhideWhenUsed="1"/>
     <w:lsdException w:name="Smart Hyperlink" w:semiHidden="1" w:unhideWhenUsed="1"/>
-    <w:lsdException w:name="Hashtag" w:semiHidden="1" w:unhideWhenUsed="1"/>
-    <w:lsdException w:name="Unresolved Mention" w:semiHidden="1" w:unhideWhenUsed="1"/>
-    <w:lsdException w:name="Smart Link" w:semiHidden="1" w:unhideWhenUsed="1"/>
   </w:latentStyles>
   <w:style w:type="paragraph" w:default="1" w:styleId="Normal">
     <w:name w:val="Normal"/>
@@ -1865,11 +2200,11 @@
       <w:noProof/>
     </w:rPr>
   </w:style>
-  <w:style w:type="paragraph" w:styleId="Heading1">
+  <w:style w:type="paragraph" w:styleId="Ttulo1">
     <w:name w:val="heading 1"/>
     <w:basedOn w:val="Normal"/>
     <w:next w:val="Normal"/>
-    <w:link w:val="Heading1Char"/>
+    <w:link w:val="Ttulo1Car"/>
     <w:uiPriority w:val="9"/>
     <w:qFormat/>
     <w:rsid w:val="003C0715"/>
@@ -1886,11 +2221,11 @@
       <w:szCs w:val="32"/>
     </w:rPr>
   </w:style>
-  <w:style w:type="paragraph" w:styleId="Heading2">
+  <w:style w:type="paragraph" w:styleId="Ttulo2">
     <w:name w:val="heading 2"/>
     <w:basedOn w:val="Normal"/>
     <w:next w:val="Normal"/>
-    <w:link w:val="Heading2Char"/>
+    <w:link w:val="Ttulo2Car"/>
     <w:uiPriority w:val="9"/>
     <w:unhideWhenUsed/>
     <w:qFormat/>
@@ -1908,13 +2243,13 @@
       <w:szCs w:val="26"/>
     </w:rPr>
   </w:style>
-  <w:style w:type="character" w:default="1" w:styleId="DefaultParagraphFont">
+  <w:style w:type="character" w:default="1" w:styleId="Fuentedeprrafopredeter">
     <w:name w:val="Default Paragraph Font"/>
     <w:uiPriority w:val="1"/>
     <w:semiHidden/>
     <w:unhideWhenUsed/>
   </w:style>
-  <w:style w:type="table" w:default="1" w:styleId="TableNormal">
+  <w:style w:type="table" w:default="1" w:styleId="Tablanormal">
     <w:name w:val="Normal Table"/>
     <w:uiPriority w:val="99"/>
     <w:semiHidden/>
@@ -1929,17 +2264,17 @@
       </w:tblCellMar>
     </w:tblPr>
   </w:style>
-  <w:style w:type="numbering" w:default="1" w:styleId="NoList">
+  <w:style w:type="numbering" w:default="1" w:styleId="Sinlista">
     <w:name w:val="No List"/>
     <w:uiPriority w:val="99"/>
     <w:semiHidden/>
     <w:unhideWhenUsed/>
   </w:style>
-  <w:style w:type="paragraph" w:styleId="Title">
+  <w:style w:type="paragraph" w:styleId="Puesto">
     <w:name w:val="Title"/>
     <w:basedOn w:val="Normal"/>
     <w:next w:val="Normal"/>
-    <w:link w:val="TitleChar"/>
+    <w:link w:val="PuestoCar"/>
     <w:uiPriority w:val="10"/>
     <w:qFormat/>
     <w:rsid w:val="00BA3B38"/>
@@ -1955,10 +2290,10 @@
       <w:szCs w:val="56"/>
     </w:rPr>
   </w:style>
-  <w:style w:type="character" w:customStyle="1" w:styleId="TitleChar">
-    <w:name w:val="Title Char"/>
-    <w:basedOn w:val="DefaultParagraphFont"/>
-    <w:link w:val="Title"/>
+  <w:style w:type="character" w:customStyle="1" w:styleId="PuestoCar">
+    <w:name w:val="Puesto Car"/>
+    <w:basedOn w:val="Fuentedeprrafopredeter"/>
+    <w:link w:val="Puesto"/>
     <w:uiPriority w:val="10"/>
     <w:rsid w:val="00BA3B38"/>
     <w:rPr>
@@ -1970,7 +2305,7 @@
       <w:szCs w:val="56"/>
     </w:rPr>
   </w:style>
-  <w:style w:type="paragraph" w:styleId="ListParagraph">
+  <w:style w:type="paragraph" w:styleId="Prrafodelista">
     <w:name w:val="List Paragraph"/>
     <w:basedOn w:val="Normal"/>
     <w:uiPriority w:val="34"/>
@@ -1984,9 +2319,9 @@
       <w:noProof w:val="0"/>
     </w:rPr>
   </w:style>
-  <w:style w:type="character" w:styleId="CommentReference">
+  <w:style w:type="character" w:styleId="Refdecomentario">
     <w:name w:val="annotation reference"/>
-    <w:basedOn w:val="DefaultParagraphFont"/>
+    <w:basedOn w:val="Fuentedeprrafopredeter"/>
     <w:uiPriority w:val="99"/>
     <w:semiHidden/>
     <w:unhideWhenUsed/>
@@ -1996,10 +2331,10 @@
       <w:szCs w:val="16"/>
     </w:rPr>
   </w:style>
-  <w:style w:type="paragraph" w:styleId="CommentText">
+  <w:style w:type="paragraph" w:styleId="Textocomentario">
     <w:name w:val="annotation text"/>
     <w:basedOn w:val="Normal"/>
-    <w:link w:val="CommentTextChar"/>
+    <w:link w:val="TextocomentarioCar"/>
     <w:uiPriority w:val="99"/>
     <w:semiHidden/>
     <w:unhideWhenUsed/>
@@ -2013,10 +2348,10 @@
       <w:szCs w:val="20"/>
     </w:rPr>
   </w:style>
-  <w:style w:type="character" w:customStyle="1" w:styleId="CommentTextChar">
-    <w:name w:val="Comment Text Char"/>
-    <w:basedOn w:val="DefaultParagraphFont"/>
-    <w:link w:val="CommentText"/>
+  <w:style w:type="character" w:customStyle="1" w:styleId="TextocomentarioCar">
+    <w:name w:val="Texto comentario Car"/>
+    <w:basedOn w:val="Fuentedeprrafopredeter"/>
+    <w:link w:val="Textocomentario"/>
     <w:uiPriority w:val="99"/>
     <w:semiHidden/>
     <w:rsid w:val="00A442AC"/>
@@ -2025,7 +2360,7 @@
       <w:szCs w:val="20"/>
     </w:rPr>
   </w:style>
-  <w:style w:type="paragraph" w:styleId="Caption">
+  <w:style w:type="paragraph" w:styleId="Descripcin">
     <w:name w:val="caption"/>
     <w:basedOn w:val="Normal"/>
     <w:next w:val="Normal"/>
@@ -2045,9 +2380,9 @@
       <w:szCs w:val="18"/>
     </w:rPr>
   </w:style>
-  <w:style w:type="table" w:styleId="GridTable2">
+  <w:style w:type="table" w:styleId="Tabladecuadrcula2">
     <w:name w:val="Grid Table 2"/>
-    <w:basedOn w:val="TableNormal"/>
+    <w:basedOn w:val="Tablanormal"/>
     <w:uiPriority w:val="47"/>
     <w:rsid w:val="00076EA8"/>
     <w:pPr>
@@ -2056,12 +2391,19 @@
     <w:tblPr>
       <w:tblStyleRowBandSize w:val="1"/>
       <w:tblStyleColBandSize w:val="1"/>
+      <w:tblInd w:w="0" w:type="dxa"/>
       <w:tblBorders>
         <w:top w:val="single" w:sz="2" w:space="0" w:color="666666" w:themeColor="text1" w:themeTint="99"/>
         <w:bottom w:val="single" w:sz="2" w:space="0" w:color="666666" w:themeColor="text1" w:themeTint="99"/>
         <w:insideH w:val="single" w:sz="2" w:space="0" w:color="666666" w:themeColor="text1" w:themeTint="99"/>
         <w:insideV w:val="single" w:sz="2" w:space="0" w:color="666666" w:themeColor="text1" w:themeTint="99"/>
       </w:tblBorders>
+      <w:tblCellMar>
+        <w:top w:w="0" w:type="dxa"/>
+        <w:left w:w="108" w:type="dxa"/>
+        <w:bottom w:w="0" w:type="dxa"/>
+        <w:right w:w="108" w:type="dxa"/>
+      </w:tblCellMar>
     </w:tblPr>
     <w:tblStylePr w:type="firstRow">
       <w:rPr>
@@ -2120,10 +2462,10 @@
       </w:tcPr>
     </w:tblStylePr>
   </w:style>
-  <w:style w:type="character" w:customStyle="1" w:styleId="Heading1Char">
-    <w:name w:val="Heading 1 Char"/>
-    <w:basedOn w:val="DefaultParagraphFont"/>
-    <w:link w:val="Heading1"/>
+  <w:style w:type="character" w:customStyle="1" w:styleId="Ttulo1Car">
+    <w:name w:val="Título 1 Car"/>
+    <w:basedOn w:val="Fuentedeprrafopredeter"/>
+    <w:link w:val="Ttulo1"/>
     <w:uiPriority w:val="9"/>
     <w:rsid w:val="003C0715"/>
     <w:rPr>
@@ -2134,10 +2476,10 @@
       <w:szCs w:val="32"/>
     </w:rPr>
   </w:style>
-  <w:style w:type="character" w:customStyle="1" w:styleId="Heading2Char">
-    <w:name w:val="Heading 2 Char"/>
-    <w:basedOn w:val="DefaultParagraphFont"/>
-    <w:link w:val="Heading2"/>
+  <w:style w:type="character" w:customStyle="1" w:styleId="Ttulo2Car">
+    <w:name w:val="Título 2 Car"/>
+    <w:basedOn w:val="Fuentedeprrafopredeter"/>
+    <w:link w:val="Ttulo2"/>
     <w:uiPriority w:val="9"/>
     <w:rsid w:val="003C0715"/>
     <w:rPr>
@@ -2147,6 +2489,26 @@
       <w:sz w:val="26"/>
       <w:szCs w:val="26"/>
     </w:rPr>
+  </w:style>
+  <w:style w:type="paragraph" w:customStyle="1" w:styleId="p1">
+    <w:name w:val="p1"/>
+    <w:basedOn w:val="Normal"/>
+    <w:rsid w:val="00B06259"/>
+    <w:pPr>
+      <w:spacing w:after="0" w:line="240" w:lineRule="auto"/>
+    </w:pPr>
+    <w:rPr>
+      <w:rFonts w:ascii="Helvetica" w:hAnsi="Helvetica" w:cs="Times New Roman"/>
+      <w:noProof w:val="0"/>
+      <w:sz w:val="18"/>
+      <w:szCs w:val="18"/>
+      <w:lang w:val="es-ES_tradnl" w:eastAsia="es-ES_tradnl"/>
+    </w:rPr>
+  </w:style>
+  <w:style w:type="character" w:customStyle="1" w:styleId="apple-converted-space">
+    <w:name w:val="apple-converted-space"/>
+    <w:basedOn w:val="Fuentedeprrafopredeter"/>
+    <w:rsid w:val="00B06259"/>
   </w:style>
 </w:styles>
 </file>
@@ -2682,7 +3044,22 @@
 </file>
 
 <file path=customXml/itemProps2.xml><?xml version="1.0" encoding="utf-8"?>
-<ds:datastoreItem xmlns:ds="http://schemas.openxmlformats.org/officeDocument/2006/customXml" ds:itemID="{6A402F4C-F49F-4E29-8D88-E716A8E26B87}"/>
+<ds:datastoreItem xmlns:ds="http://schemas.openxmlformats.org/officeDocument/2006/customXml" ds:itemID="{6A402F4C-F49F-4E29-8D88-E716A8E26B87}">
+  <ds:schemaRefs>
+    <ds:schemaRef ds:uri="http://schemas.microsoft.com/office/2006/metadata/contentType"/>
+    <ds:schemaRef ds:uri="http://schemas.microsoft.com/office/2006/metadata/properties/metaAttributes"/>
+    <ds:schemaRef ds:uri="http://www.w3.org/2001/XMLSchema"/>
+    <ds:schemaRef ds:uri="http://schemas.microsoft.com/office/2006/metadata/properties"/>
+    <ds:schemaRef ds:uri="164883f8-7691-4ecf-b54a-664c0d0edefe"/>
+    <ds:schemaRef ds:uri="85e30bcc-d76c-4413-8e4d-2dce22fb0743"/>
+    <ds:schemaRef ds:uri="http://schemas.microsoft.com/office/2006/documentManagement/types"/>
+    <ds:schemaRef ds:uri="http://schemas.microsoft.com/office/infopath/2007/PartnerControls"/>
+    <ds:schemaRef ds:uri="http://schemas.openxmlformats.org/package/2006/metadata/core-properties"/>
+    <ds:schemaRef ds:uri="http://purl.org/dc/elements/1.1/"/>
+    <ds:schemaRef ds:uri="http://purl.org/dc/terms/"/>
+    <ds:schemaRef ds:uri="http://schemas.microsoft.com/internal/obd"/>
+  </ds:schemaRefs>
+</ds:datastoreItem>
 </file>
 
 <file path=customXml/itemProps3.xml><?xml version="1.0" encoding="utf-8"?>
